--- a/LISTA_2/Lista_2_OAC.docx
+++ b/LISTA_2/Lista_2_OAC.docx
@@ -30,7 +30,7 @@
                     </pic:cNvPicPr>
                   </pic:nvPicPr>
                   <pic:blipFill rotWithShape="1">
-                    <a:blip r:embed="rId6" cstate="print">
+                    <a:blip r:embed="rId7" cstate="print">
                       <a:extLst>
                         <a:ext uri="{28A0092B-C50C-407E-A947-70E740481C1C}">
                           <a14:useLocalDpi xmlns:a14="http://schemas.microsoft.com/office/drawing/2010/main" val="0"/>
@@ -2776,29 +2776,842 @@
           <w:b/>
         </w:rPr>
       </w:pPr>
-    </w:p>
-    <w:p>
-      <w:pPr>
-        <w:pStyle w:val="PargrafodaLista"/>
-        <w:shd w:val="clear" w:color="auto" w:fill="FFFFFF"/>
-        <w:spacing w:before="100" w:beforeAutospacing="1" w:after="100" w:afterAutospacing="1" w:line="240" w:lineRule="auto"/>
-        <w:ind w:left="1080"/>
-        <w:jc w:val="both"/>
-        <w:rPr>
-          <w:b/>
+      <w:r>
+        <w:rPr>
+          <w:rFonts w:eastAsiaTheme="minorEastAsia"/>
+          <w:b/>
+        </w:rPr>
+        <w:t>Para P1:</w:t>
+      </w:r>
+    </w:p>
+    <w:p>
+      <w:pPr>
+        <w:pStyle w:val="PargrafodaLista"/>
+        <w:shd w:val="clear" w:color="auto" w:fill="FFFFFF"/>
+        <w:spacing w:before="100" w:beforeAutospacing="1" w:after="100" w:afterAutospacing="1" w:line="240" w:lineRule="auto"/>
+        <w:ind w:left="1080"/>
+        <w:jc w:val="both"/>
+        <w:rPr>
+          <w:rFonts w:eastAsiaTheme="minorEastAsia"/>
+          <w:b/>
+        </w:rPr>
+      </w:pPr>
+    </w:p>
+    <w:p>
+      <w:pPr>
+        <w:pStyle w:val="PargrafodaLista"/>
+        <w:shd w:val="clear" w:color="auto" w:fill="FFFFFF"/>
+        <w:spacing w:before="100" w:beforeAutospacing="1" w:after="100" w:afterAutospacing="1" w:line="240" w:lineRule="auto"/>
+        <w:ind w:left="1080"/>
+        <w:jc w:val="both"/>
+        <w:rPr>
+          <w:rFonts w:eastAsiaTheme="minorEastAsia"/>
+          <w:b/>
+        </w:rPr>
+      </w:pPr>
+      <m:oMath>
+        <m:r>
+          <w:rPr>
+            <w:rFonts w:ascii="Cambria Math" w:hAnsi="Cambria Math"/>
+          </w:rPr>
+          <m:t>7</m:t>
+        </m:r>
+        <m:r>
+          <w:rPr>
+            <w:rFonts w:ascii="Cambria Math" w:hAnsi="Cambria Math"/>
+          </w:rPr>
+          <m:t xml:space="preserve"> =</m:t>
+        </m:r>
+        <m:f>
+          <m:fPr>
+            <m:ctrlPr>
+              <w:rPr>
+                <w:rFonts w:ascii="Cambria Math" w:hAnsi="Cambria Math"/>
+                <w:i/>
+              </w:rPr>
+            </m:ctrlPr>
+          </m:fPr>
+          <m:num>
+            <m:r>
+              <w:rPr>
+                <w:rFonts w:ascii="Cambria Math" w:hAnsi="Cambria Math"/>
+              </w:rPr>
+              <m:t>13*</m:t>
+            </m:r>
+            <m:sSup>
+              <m:sSupPr>
+                <m:ctrlPr>
+                  <w:rPr>
+                    <w:rFonts w:ascii="Cambria Math" w:hAnsi="Cambria Math"/>
+                    <w:i/>
+                  </w:rPr>
+                </m:ctrlPr>
+              </m:sSupPr>
+              <m:e>
+                <m:r>
+                  <w:rPr>
+                    <w:rFonts w:ascii="Cambria Math" w:hAnsi="Cambria Math"/>
+                  </w:rPr>
+                  <m:t>10</m:t>
+                </m:r>
+              </m:e>
+              <m:sup>
+                <m:r>
+                  <w:rPr>
+                    <w:rFonts w:ascii="Cambria Math" w:hAnsi="Cambria Math"/>
+                  </w:rPr>
+                  <m:t>9</m:t>
+                </m:r>
+              </m:sup>
+            </m:sSup>
+            <m:r>
+              <w:rPr>
+                <w:rFonts w:ascii="Cambria Math" w:hAnsi="Cambria Math"/>
+              </w:rPr>
+              <m:t>×1.5</m:t>
+            </m:r>
+            <m:r>
+              <w:rPr>
+                <w:rFonts w:ascii="Cambria Math" w:hAnsi="Cambria Math"/>
+              </w:rPr>
+              <m:t>*1.2</m:t>
+            </m:r>
+          </m:num>
+          <m:den>
+            <m:r>
+              <w:rPr>
+                <w:rFonts w:ascii="Cambria Math" w:hAnsi="Cambria Math"/>
+              </w:rPr>
+              <m:t>f</m:t>
+            </m:r>
+          </m:den>
+        </m:f>
+      </m:oMath>
+      <w:r>
+        <w:rPr>
+          <w:rFonts w:eastAsiaTheme="minorEastAsia"/>
+        </w:rPr>
+        <w:t xml:space="preserve"> , f = 23.4 * 10^9 / 7 = </w:t>
+      </w:r>
+      <w:r>
+        <w:rPr>
+          <w:rFonts w:eastAsiaTheme="minorEastAsia"/>
+          <w:b/>
+        </w:rPr>
+        <w:t>3.34 * 10^9.</w:t>
+      </w:r>
+    </w:p>
+    <w:p>
+      <w:pPr>
+        <w:pStyle w:val="PargrafodaLista"/>
+        <w:shd w:val="clear" w:color="auto" w:fill="FFFFFF"/>
+        <w:spacing w:before="100" w:beforeAutospacing="1" w:after="100" w:afterAutospacing="1" w:line="240" w:lineRule="auto"/>
+        <w:ind w:left="1080"/>
+        <w:jc w:val="both"/>
+        <w:rPr>
+          <w:rFonts w:eastAsiaTheme="minorEastAsia"/>
+          <w:b/>
+        </w:rPr>
+      </w:pPr>
+    </w:p>
+    <w:p>
+      <w:pPr>
+        <w:pStyle w:val="PargrafodaLista"/>
+        <w:shd w:val="clear" w:color="auto" w:fill="FFFFFF"/>
+        <w:spacing w:before="100" w:beforeAutospacing="1" w:after="100" w:afterAutospacing="1" w:line="240" w:lineRule="auto"/>
+        <w:ind w:left="1080"/>
+        <w:jc w:val="both"/>
+        <w:rPr>
+          <w:rFonts w:eastAsiaTheme="minorEastAsia"/>
+          <w:b/>
+        </w:rPr>
+      </w:pPr>
+      <w:r>
+        <w:rPr>
+          <w:rFonts w:eastAsiaTheme="minorEastAsia"/>
+          <w:b/>
+        </w:rPr>
+        <w:t>Para P</w:t>
+      </w:r>
+      <w:r>
+        <w:rPr>
+          <w:rFonts w:eastAsiaTheme="minorEastAsia"/>
+          <w:b/>
+        </w:rPr>
+        <w:t>2</w:t>
+      </w:r>
+      <w:r>
+        <w:rPr>
+          <w:rFonts w:eastAsiaTheme="minorEastAsia"/>
+          <w:b/>
+        </w:rPr>
+        <w:t>:</w:t>
+      </w:r>
+    </w:p>
+    <w:p>
+      <w:pPr>
+        <w:pStyle w:val="PargrafodaLista"/>
+        <w:shd w:val="clear" w:color="auto" w:fill="FFFFFF"/>
+        <w:spacing w:before="100" w:beforeAutospacing="1" w:after="100" w:afterAutospacing="1" w:line="240" w:lineRule="auto"/>
+        <w:ind w:left="1080"/>
+        <w:jc w:val="both"/>
+        <w:rPr>
+          <w:rFonts w:eastAsiaTheme="minorEastAsia"/>
+          <w:b/>
+        </w:rPr>
+      </w:pPr>
+    </w:p>
+    <w:p>
+      <w:pPr>
+        <w:pStyle w:val="PargrafodaLista"/>
+        <w:shd w:val="clear" w:color="auto" w:fill="FFFFFF"/>
+        <w:spacing w:before="100" w:beforeAutospacing="1" w:after="100" w:afterAutospacing="1" w:line="240" w:lineRule="auto"/>
+        <w:ind w:left="1080"/>
+        <w:jc w:val="both"/>
+        <w:rPr>
+          <w:rFonts w:eastAsiaTheme="minorEastAsia"/>
+          <w:b/>
+        </w:rPr>
+      </w:pPr>
+      <m:oMath>
+        <m:r>
+          <w:rPr>
+            <w:rFonts w:ascii="Cambria Math" w:hAnsi="Cambria Math"/>
+          </w:rPr>
+          <m:t>7</m:t>
+        </m:r>
+        <m:r>
+          <w:rPr>
+            <w:rFonts w:ascii="Cambria Math" w:hAnsi="Cambria Math"/>
+          </w:rPr>
+          <m:t xml:space="preserve"> =</m:t>
+        </m:r>
+        <m:f>
+          <m:fPr>
+            <m:ctrlPr>
+              <w:rPr>
+                <w:rFonts w:ascii="Cambria Math" w:hAnsi="Cambria Math"/>
+                <w:i/>
+              </w:rPr>
+            </m:ctrlPr>
+          </m:fPr>
+          <m:num>
+            <m:sSup>
+              <m:sSupPr>
+                <m:ctrlPr>
+                  <w:rPr>
+                    <w:rFonts w:ascii="Cambria Math" w:hAnsi="Cambria Math"/>
+                    <w:i/>
+                  </w:rPr>
+                </m:ctrlPr>
+              </m:sSupPr>
+              <m:e>
+                <m:r>
+                  <w:rPr>
+                    <w:rFonts w:ascii="Cambria Math" w:hAnsi="Cambria Math"/>
+                  </w:rPr>
+                  <m:t>15×</m:t>
+                </m:r>
+                <m:r>
+                  <w:rPr>
+                    <w:rFonts w:ascii="Cambria Math" w:hAnsi="Cambria Math"/>
+                  </w:rPr>
+                  <m:t>10</m:t>
+                </m:r>
+              </m:e>
+              <m:sup>
+                <m:r>
+                  <w:rPr>
+                    <w:rFonts w:ascii="Cambria Math" w:hAnsi="Cambria Math"/>
+                  </w:rPr>
+                  <m:t>9</m:t>
+                </m:r>
+              </m:sup>
+            </m:sSup>
+            <m:r>
+              <w:rPr>
+                <w:rFonts w:ascii="Cambria Math" w:hAnsi="Cambria Math"/>
+              </w:rPr>
+              <m:t>×1</m:t>
+            </m:r>
+            <m:r>
+              <w:rPr>
+                <w:rFonts w:ascii="Cambria Math" w:hAnsi="Cambria Math"/>
+              </w:rPr>
+              <m:t>*1.2</m:t>
+            </m:r>
+          </m:num>
+          <m:den>
+            <m:r>
+              <w:rPr>
+                <w:rFonts w:ascii="Cambria Math" w:hAnsi="Cambria Math"/>
+              </w:rPr>
+              <m:t>f</m:t>
+            </m:r>
+          </m:den>
+        </m:f>
+      </m:oMath>
+      <w:r>
+        <w:rPr>
+          <w:rFonts w:eastAsiaTheme="minorEastAsia"/>
+        </w:rPr>
+        <w:t xml:space="preserve"> , f = </w:t>
+      </w:r>
+      <w:r>
+        <w:rPr>
+          <w:rFonts w:eastAsiaTheme="minorEastAsia"/>
+        </w:rPr>
+        <w:t xml:space="preserve">18 * 10^9 </w:t>
+      </w:r>
+      <w:r>
+        <w:rPr>
+          <w:rFonts w:eastAsiaTheme="minorEastAsia"/>
+        </w:rPr>
+        <w:t xml:space="preserve">/ 7 = </w:t>
+      </w:r>
+      <w:r>
+        <w:rPr>
+          <w:rFonts w:eastAsiaTheme="minorEastAsia"/>
+          <w:b/>
+        </w:rPr>
+        <w:t>2.57</w:t>
+      </w:r>
+      <w:r>
+        <w:rPr>
+          <w:rFonts w:eastAsiaTheme="minorEastAsia"/>
+          <w:b/>
+        </w:rPr>
+        <w:t xml:space="preserve"> * 10^9.</w:t>
+      </w:r>
+    </w:p>
+    <w:p>
+      <w:pPr>
+        <w:pStyle w:val="PargrafodaLista"/>
+        <w:shd w:val="clear" w:color="auto" w:fill="FFFFFF"/>
+        <w:spacing w:before="100" w:beforeAutospacing="1" w:after="100" w:afterAutospacing="1" w:line="240" w:lineRule="auto"/>
+        <w:ind w:left="1080"/>
+        <w:jc w:val="both"/>
+        <w:rPr>
+          <w:rFonts w:eastAsiaTheme="minorEastAsia"/>
+          <w:b/>
+        </w:rPr>
+      </w:pPr>
+    </w:p>
+    <w:p>
+      <w:pPr>
+        <w:pStyle w:val="PargrafodaLista"/>
+        <w:shd w:val="clear" w:color="auto" w:fill="FFFFFF"/>
+        <w:spacing w:before="100" w:beforeAutospacing="1" w:after="100" w:afterAutospacing="1" w:line="240" w:lineRule="auto"/>
+        <w:ind w:left="1080"/>
+        <w:jc w:val="both"/>
+        <w:rPr>
+          <w:rFonts w:eastAsiaTheme="minorEastAsia"/>
+          <w:b/>
+        </w:rPr>
+      </w:pPr>
+      <w:r>
+        <w:rPr>
+          <w:rFonts w:eastAsiaTheme="minorEastAsia"/>
+          <w:b/>
+        </w:rPr>
+        <w:t>Para P2:</w:t>
+      </w:r>
+    </w:p>
+    <w:p>
+      <w:pPr>
+        <w:pStyle w:val="PargrafodaLista"/>
+        <w:shd w:val="clear" w:color="auto" w:fill="FFFFFF"/>
+        <w:spacing w:before="100" w:beforeAutospacing="1" w:after="100" w:afterAutospacing="1" w:line="240" w:lineRule="auto"/>
+        <w:ind w:left="1080"/>
+        <w:jc w:val="both"/>
+        <w:rPr>
+          <w:rFonts w:eastAsiaTheme="minorEastAsia"/>
+          <w:b/>
+        </w:rPr>
+      </w:pPr>
+    </w:p>
+    <w:p>
+      <w:pPr>
+        <w:pStyle w:val="PargrafodaLista"/>
+        <w:shd w:val="clear" w:color="auto" w:fill="FFFFFF"/>
+        <w:spacing w:before="100" w:beforeAutospacing="1" w:after="100" w:afterAutospacing="1" w:line="240" w:lineRule="auto"/>
+        <w:ind w:left="1080"/>
+        <w:jc w:val="both"/>
+        <w:rPr>
+          <w:rFonts w:eastAsiaTheme="minorEastAsia"/>
+          <w:b/>
+        </w:rPr>
+      </w:pPr>
+      <m:oMath>
+        <m:r>
+          <w:rPr>
+            <w:rFonts w:ascii="Cambria Math" w:hAnsi="Cambria Math"/>
+          </w:rPr>
+          <m:t>7</m:t>
+        </m:r>
+        <m:r>
+          <w:rPr>
+            <w:rFonts w:ascii="Cambria Math" w:hAnsi="Cambria Math"/>
+          </w:rPr>
+          <m:t xml:space="preserve"> =</m:t>
+        </m:r>
+        <m:f>
+          <m:fPr>
+            <m:ctrlPr>
+              <w:rPr>
+                <w:rFonts w:ascii="Cambria Math" w:hAnsi="Cambria Math"/>
+                <w:i/>
+              </w:rPr>
+            </m:ctrlPr>
+          </m:fPr>
+          <m:num>
+            <m:sSup>
+              <m:sSupPr>
+                <m:ctrlPr>
+                  <w:rPr>
+                    <w:rFonts w:ascii="Cambria Math" w:hAnsi="Cambria Math"/>
+                    <w:i/>
+                  </w:rPr>
+                </m:ctrlPr>
+              </m:sSupPr>
+              <m:e>
+                <m:r>
+                  <w:rPr>
+                    <w:rFonts w:ascii="Cambria Math" w:hAnsi="Cambria Math"/>
+                  </w:rPr>
+                  <m:t>12</m:t>
+                </m:r>
+                <m:r>
+                  <w:rPr>
+                    <w:rFonts w:ascii="Cambria Math" w:hAnsi="Cambria Math"/>
+                  </w:rPr>
+                  <m:t>×</m:t>
+                </m:r>
+                <m:r>
+                  <w:rPr>
+                    <w:rFonts w:ascii="Cambria Math" w:hAnsi="Cambria Math"/>
+                  </w:rPr>
+                  <m:t>10</m:t>
+                </m:r>
+              </m:e>
+              <m:sup>
+                <m:r>
+                  <w:rPr>
+                    <w:rFonts w:ascii="Cambria Math" w:hAnsi="Cambria Math"/>
+                  </w:rPr>
+                  <m:t>9</m:t>
+                </m:r>
+              </m:sup>
+            </m:sSup>
+            <m:r>
+              <w:rPr>
+                <w:rFonts w:ascii="Cambria Math" w:hAnsi="Cambria Math"/>
+              </w:rPr>
+              <m:t>×2.5</m:t>
+            </m:r>
+            <m:r>
+              <w:rPr>
+                <w:rFonts w:ascii="Cambria Math" w:hAnsi="Cambria Math"/>
+              </w:rPr>
+              <m:t>*1.2</m:t>
+            </m:r>
+          </m:num>
+          <m:den>
+            <m:r>
+              <w:rPr>
+                <w:rFonts w:ascii="Cambria Math" w:hAnsi="Cambria Math"/>
+              </w:rPr>
+              <m:t>f</m:t>
+            </m:r>
+          </m:den>
+        </m:f>
+      </m:oMath>
+      <w:r>
+        <w:rPr>
+          <w:rFonts w:eastAsiaTheme="minorEastAsia"/>
+        </w:rPr>
+        <w:t xml:space="preserve"> , f = </w:t>
+      </w:r>
+      <w:r>
+        <w:rPr>
+          <w:rFonts w:eastAsiaTheme="minorEastAsia"/>
+        </w:rPr>
+        <w:t>36</w:t>
+      </w:r>
+      <w:r>
+        <w:rPr>
+          <w:rFonts w:eastAsiaTheme="minorEastAsia"/>
+        </w:rPr>
+        <w:t xml:space="preserve"> * 10^9 </w:t>
+      </w:r>
+      <w:r>
+        <w:rPr>
+          <w:rFonts w:eastAsiaTheme="minorEastAsia"/>
+        </w:rPr>
+        <w:t xml:space="preserve">/ 7 = </w:t>
+      </w:r>
+      <w:r>
+        <w:rPr>
+          <w:rFonts w:eastAsiaTheme="minorEastAsia"/>
+          <w:b/>
+        </w:rPr>
+        <w:t xml:space="preserve">5.14 </w:t>
+      </w:r>
+      <w:r>
+        <w:rPr>
+          <w:rFonts w:eastAsiaTheme="minorEastAsia"/>
+          <w:b/>
+        </w:rPr>
+        <w:t>* 10^9.</w:t>
+      </w:r>
+    </w:p>
+    <w:p>
+      <w:pPr>
+        <w:pStyle w:val="PargrafodaLista"/>
+        <w:shd w:val="clear" w:color="auto" w:fill="FFFFFF"/>
+        <w:spacing w:before="100" w:beforeAutospacing="1" w:after="100" w:afterAutospacing="1" w:line="240" w:lineRule="auto"/>
+        <w:ind w:left="1080"/>
+        <w:jc w:val="both"/>
+        <w:rPr>
+          <w:rFonts w:eastAsiaTheme="minorEastAsia"/>
+          <w:b/>
+        </w:rPr>
+      </w:pPr>
+    </w:p>
+    <w:p>
+      <w:pPr>
+        <w:pStyle w:val="PargrafodaLista"/>
+        <w:shd w:val="clear" w:color="auto" w:fill="FFFFFF"/>
+        <w:spacing w:before="100" w:beforeAutospacing="1" w:after="100" w:afterAutospacing="1" w:line="240" w:lineRule="auto"/>
+        <w:ind w:left="1080"/>
+        <w:jc w:val="both"/>
+        <w:rPr>
+          <w:rFonts w:eastAsiaTheme="minorEastAsia"/>
+          <w:b/>
+        </w:rPr>
+      </w:pPr>
+    </w:p>
+    <w:p>
+      <w:pPr>
+        <w:pStyle w:val="PargrafodaLista"/>
+        <w:numPr>
+          <w:ilvl w:val="0"/>
+          <w:numId w:val="1"/>
+        </w:numPr>
+        <w:shd w:val="clear" w:color="auto" w:fill="FFFFFF"/>
+        <w:spacing w:before="100" w:beforeAutospacing="1" w:after="100" w:afterAutospacing="1" w:line="240" w:lineRule="auto"/>
+        <w:jc w:val="both"/>
+        <w:rPr>
+          <w:rFonts w:eastAsiaTheme="minorEastAsia"/>
+          <w:b/>
+        </w:rPr>
+      </w:pPr>
+    </w:p>
+    <w:p>
+      <w:pPr>
+        <w:pStyle w:val="PargrafodaLista"/>
+        <w:numPr>
+          <w:ilvl w:val="0"/>
+          <w:numId w:val="7"/>
+        </w:numPr>
+        <w:shd w:val="clear" w:color="auto" w:fill="FFFFFF"/>
+        <w:spacing w:before="100" w:beforeAutospacing="1" w:after="100" w:afterAutospacing="1" w:line="240" w:lineRule="auto"/>
+        <w:jc w:val="both"/>
+        <w:rPr>
+          <w:rFonts w:eastAsiaTheme="minorEastAsia"/>
+        </w:rPr>
+      </w:pPr>
+      <w:r>
+        <w:rPr>
+          <w:rFonts w:eastAsiaTheme="minorEastAsia"/>
+        </w:rPr>
+        <w:t>Considerando que a quantidade de ciclos é dada por</w:t>
+      </w:r>
+      <w:r>
+        <w:rPr>
+          <w:rFonts w:eastAsiaTheme="minorEastAsia"/>
+        </w:rPr>
+        <w:t>:</w:t>
+      </w:r>
+    </w:p>
+    <w:p>
+      <w:pPr>
+        <w:pStyle w:val="PargrafodaLista"/>
+        <w:shd w:val="clear" w:color="auto" w:fill="FFFFFF"/>
+        <w:spacing w:before="100" w:beforeAutospacing="1" w:after="100" w:afterAutospacing="1" w:line="240" w:lineRule="auto"/>
+        <w:ind w:left="1080"/>
+        <w:jc w:val="both"/>
+        <w:rPr>
+          <w:rFonts w:eastAsiaTheme="minorEastAsia"/>
+          <w:b/>
+        </w:rPr>
+      </w:pPr>
+    </w:p>
+    <w:p>
+      <w:pPr>
+        <w:pStyle w:val="PargrafodaLista"/>
+        <w:shd w:val="clear" w:color="auto" w:fill="FFFFFF"/>
+        <w:spacing w:before="100" w:beforeAutospacing="1" w:after="100" w:afterAutospacing="1" w:line="240" w:lineRule="auto"/>
+        <w:ind w:left="1080"/>
+        <w:jc w:val="both"/>
+        <w:rPr>
+          <w:rFonts w:eastAsiaTheme="minorEastAsia"/>
+          <w:b/>
+        </w:rPr>
+      </w:pPr>
+      <m:oMathPara>
+        <m:oMath>
+          <m:r>
+            <m:rPr>
+              <m:sty m:val="bi"/>
+            </m:rPr>
+            <w:rPr>
+              <w:rFonts w:ascii="Cambria Math" w:eastAsiaTheme="minorEastAsia" w:hAnsi="Cambria Math"/>
+            </w:rPr>
+            <m:t>C=</m:t>
+          </m:r>
+          <m:nary>
+            <m:naryPr>
+              <m:chr m:val="∑"/>
+              <m:limLoc m:val="undOvr"/>
+              <m:ctrlPr>
+                <w:rPr>
+                  <w:rFonts w:ascii="Cambria Math" w:eastAsiaTheme="minorEastAsia" w:hAnsi="Cambria Math"/>
+                  <w:b/>
+                  <w:i/>
+                </w:rPr>
+              </m:ctrlPr>
+            </m:naryPr>
+            <m:sub>
+              <m:r>
+                <m:rPr>
+                  <m:sty m:val="bi"/>
+                </m:rPr>
+                <w:rPr>
+                  <w:rFonts w:ascii="Cambria Math" w:eastAsiaTheme="minorEastAsia" w:hAnsi="Cambria Math"/>
+                </w:rPr>
+                <m:t>i =0</m:t>
+              </m:r>
+            </m:sub>
+            <m:sup>
+              <m:r>
+                <m:rPr>
+                  <m:sty m:val="bi"/>
+                </m:rPr>
+                <w:rPr>
+                  <w:rFonts w:ascii="Cambria Math" w:eastAsiaTheme="minorEastAsia" w:hAnsi="Cambria Math"/>
+                </w:rPr>
+                <m:t>n</m:t>
+              </m:r>
+            </m:sup>
+            <m:e>
+              <m:sSub>
+                <m:sSubPr>
+                  <m:ctrlPr>
+                    <w:rPr>
+                      <w:rFonts w:ascii="Cambria Math" w:eastAsiaTheme="minorEastAsia" w:hAnsi="Cambria Math"/>
+                      <w:b/>
+                      <w:i/>
+                    </w:rPr>
+                  </m:ctrlPr>
+                </m:sSubPr>
+                <m:e>
+                  <m:r>
+                    <m:rPr>
+                      <m:sty m:val="bi"/>
+                    </m:rPr>
+                    <w:rPr>
+                      <w:rFonts w:ascii="Cambria Math" w:eastAsiaTheme="minorEastAsia" w:hAnsi="Cambria Math"/>
+                    </w:rPr>
+                    <m:t>N</m:t>
+                  </m:r>
+                </m:e>
+                <m:sub>
+                  <m:r>
+                    <m:rPr>
+                      <m:sty m:val="bi"/>
+                    </m:rPr>
+                    <w:rPr>
+                      <w:rFonts w:ascii="Cambria Math" w:eastAsiaTheme="minorEastAsia" w:hAnsi="Cambria Math"/>
+                    </w:rPr>
+                    <m:t>i</m:t>
+                  </m:r>
+                </m:sub>
+              </m:sSub>
+              <m:r>
+                <m:rPr>
+                  <m:sty m:val="bi"/>
+                </m:rPr>
+                <w:rPr>
+                  <w:rFonts w:ascii="Cambria Math" w:eastAsiaTheme="minorEastAsia" w:hAnsi="Cambria Math"/>
+                </w:rPr>
+                <m:t>×</m:t>
+              </m:r>
+              <m:sSub>
+                <m:sSubPr>
+                  <m:ctrlPr>
+                    <w:rPr>
+                      <w:rFonts w:ascii="Cambria Math" w:eastAsiaTheme="minorEastAsia" w:hAnsi="Cambria Math"/>
+                      <w:b/>
+                      <w:i/>
+                    </w:rPr>
+                  </m:ctrlPr>
+                </m:sSubPr>
+                <m:e>
+                  <m:r>
+                    <m:rPr>
+                      <m:sty m:val="bi"/>
+                    </m:rPr>
+                    <w:rPr>
+                      <w:rFonts w:ascii="Cambria Math" w:eastAsiaTheme="minorEastAsia" w:hAnsi="Cambria Math"/>
+                    </w:rPr>
+                    <m:t>CPI</m:t>
+                  </m:r>
+                </m:e>
+                <m:sub>
+                  <m:r>
+                    <m:rPr>
+                      <m:sty m:val="bi"/>
+                    </m:rPr>
+                    <w:rPr>
+                      <w:rFonts w:ascii="Cambria Math" w:eastAsiaTheme="minorEastAsia" w:hAnsi="Cambria Math"/>
+                    </w:rPr>
+                    <m:t>i</m:t>
+                  </m:r>
+                </m:sub>
+              </m:sSub>
+            </m:e>
+          </m:nary>
+        </m:oMath>
+      </m:oMathPara>
+    </w:p>
+    <w:p>
+      <w:pPr>
+        <w:pStyle w:val="PargrafodaLista"/>
+        <w:shd w:val="clear" w:color="auto" w:fill="FFFFFF"/>
+        <w:spacing w:before="100" w:beforeAutospacing="1" w:after="100" w:afterAutospacing="1" w:line="240" w:lineRule="auto"/>
+        <w:ind w:left="1080"/>
+        <w:jc w:val="both"/>
+        <w:rPr>
+          <w:rFonts w:eastAsiaTheme="minorEastAsia"/>
+        </w:rPr>
+      </w:pPr>
+      <w:r>
+        <w:rPr>
+          <w:rFonts w:eastAsiaTheme="minorEastAsia"/>
+        </w:rPr>
+        <w:t>Temos que,</w:t>
+      </w:r>
+    </w:p>
+    <w:p>
+      <w:pPr>
+        <w:pStyle w:val="PargrafodaLista"/>
+        <w:shd w:val="clear" w:color="auto" w:fill="FFFFFF"/>
+        <w:spacing w:before="100" w:beforeAutospacing="1" w:after="100" w:afterAutospacing="1" w:line="240" w:lineRule="auto"/>
+        <w:ind w:left="1080"/>
+        <w:jc w:val="both"/>
+        <w:rPr>
+          <w:rFonts w:eastAsiaTheme="minorEastAsia"/>
+        </w:rPr>
+      </w:pPr>
+    </w:p>
+    <w:p>
+      <w:pPr>
+        <w:pStyle w:val="PargrafodaLista"/>
+        <w:shd w:val="clear" w:color="auto" w:fill="FFFFFF"/>
+        <w:spacing w:before="100" w:beforeAutospacing="1" w:after="100" w:afterAutospacing="1" w:line="240" w:lineRule="auto"/>
+        <w:ind w:left="1080"/>
+        <w:jc w:val="both"/>
+        <w:rPr>
+          <w:rFonts w:eastAsiaTheme="minorEastAsia"/>
+        </w:rPr>
+      </w:pPr>
+      <w:r>
+        <w:rPr>
+          <w:rFonts w:eastAsiaTheme="minorEastAsia"/>
+        </w:rPr>
+        <w:t>Para P1:</w:t>
+      </w:r>
+    </w:p>
+    <w:p>
+      <w:pPr>
+        <w:pStyle w:val="PargrafodaLista"/>
+        <w:shd w:val="clear" w:color="auto" w:fill="FFFFFF"/>
+        <w:spacing w:before="100" w:beforeAutospacing="1" w:after="100" w:afterAutospacing="1" w:line="240" w:lineRule="auto"/>
+        <w:ind w:left="1080"/>
+        <w:jc w:val="both"/>
+        <w:rPr>
+          <w:rFonts w:eastAsiaTheme="minorEastAsia"/>
+        </w:rPr>
+      </w:pPr>
+      <w:bookmarkStart w:id="0" w:name="_GoBack"/>
+    </w:p>
+    <w:bookmarkEnd w:id="0"/>
+    <w:p>
+      <w:pPr>
+        <w:pStyle w:val="PargrafodaLista"/>
+        <w:shd w:val="clear" w:color="auto" w:fill="FFFFFF"/>
+        <w:spacing w:before="100" w:beforeAutospacing="1" w:after="100" w:afterAutospacing="1" w:line="240" w:lineRule="auto"/>
+        <w:ind w:left="1080"/>
+        <w:jc w:val="both"/>
+        <w:rPr>
+          <w:rFonts w:eastAsiaTheme="minorEastAsia"/>
           <w:sz w:val="20"/>
         </w:rPr>
       </w:pPr>
-    </w:p>
-    <w:p>
-      <w:pPr>
-        <w:pStyle w:val="PargrafodaLista"/>
-        <w:shd w:val="clear" w:color="auto" w:fill="FFFFFF"/>
-        <w:spacing w:before="100" w:beforeAutospacing="1" w:after="100" w:afterAutospacing="1" w:line="240" w:lineRule="auto"/>
-        <w:ind w:left="1080"/>
-        <w:jc w:val="both"/>
-        <w:rPr>
-          <w:b/>
+      <m:oMathPara>
+        <m:oMathParaPr>
+          <m:jc m:val="left"/>
+        </m:oMathParaPr>
+        <m:oMath>
+          <m:r>
+            <w:rPr>
+              <w:rFonts w:ascii="Cambria Math" w:eastAsiaTheme="minorEastAsia" w:hAnsi="Cambria Math"/>
+              <w:sz w:val="20"/>
+            </w:rPr>
+            <m:t>T  =</m:t>
+          </m:r>
+          <m:f>
+            <m:fPr>
+              <m:ctrlPr>
+                <w:rPr>
+                  <w:rFonts w:ascii="Cambria Math" w:eastAsiaTheme="minorEastAsia" w:hAnsi="Cambria Math"/>
+                  <w:i/>
+                  <w:sz w:val="20"/>
+                </w:rPr>
+              </m:ctrlPr>
+            </m:fPr>
+            <m:num>
+              <m:r>
+                <w:rPr>
+                  <w:rFonts w:ascii="Cambria Math" w:eastAsiaTheme="minorEastAsia" w:hAnsi="Cambria Math"/>
+                  <w:sz w:val="20"/>
+                </w:rPr>
+                <m:t>(10^6*1)*0.1 + (10^6*2)*0.2 + (10^6*3)*0.5 + (10^6*4)*0.20</m:t>
+              </m:r>
+            </m:num>
+            <m:den>
+              <m:r>
+                <w:rPr>
+                  <w:rFonts w:ascii="Cambria Math" w:eastAsiaTheme="minorEastAsia" w:hAnsi="Cambria Math"/>
+                  <w:sz w:val="20"/>
+                </w:rPr>
+                <m:t>1.5 * 10^9</m:t>
+              </m:r>
+            </m:den>
+          </m:f>
+        </m:oMath>
+      </m:oMathPara>
+    </w:p>
+    <w:p>
+      <w:pPr>
+        <w:pStyle w:val="PargrafodaLista"/>
+        <w:shd w:val="clear" w:color="auto" w:fill="FFFFFF"/>
+        <w:spacing w:before="100" w:beforeAutospacing="1" w:after="100" w:afterAutospacing="1" w:line="240" w:lineRule="auto"/>
+        <w:ind w:left="1080"/>
+        <w:jc w:val="both"/>
+        <w:rPr>
+          <w:rFonts w:eastAsiaTheme="minorEastAsia"/>
           <w:sz w:val="20"/>
         </w:rPr>
       </w:pPr>
@@ -2811,11 +3624,555 @@
         <w:ind w:left="1080"/>
         <w:jc w:val="both"/>
         <w:rPr>
-          <w:b/>
-        </w:rPr>
-      </w:pPr>
-      <w:bookmarkStart w:id="0" w:name="_GoBack"/>
-      <w:bookmarkEnd w:id="0"/>
+          <w:rFonts w:eastAsiaTheme="minorEastAsia"/>
+          <w:b/>
+          <w:sz w:val="20"/>
+        </w:rPr>
+      </w:pPr>
+      <w:r>
+        <w:rPr>
+          <w:rFonts w:eastAsiaTheme="minorEastAsia"/>
+          <w:b/>
+          <w:sz w:val="20"/>
+        </w:rPr>
+        <w:t xml:space="preserve">T =  </w:t>
+      </w:r>
+      <w:r>
+        <w:rPr>
+          <w:rFonts w:eastAsiaTheme="minorEastAsia"/>
+          <w:b/>
+          <w:sz w:val="20"/>
+        </w:rPr>
+        <w:t>1.86 * 10^-3 segundos.</w:t>
+      </w:r>
+    </w:p>
+    <w:p>
+      <w:pPr>
+        <w:pStyle w:val="PargrafodaLista"/>
+        <w:shd w:val="clear" w:color="auto" w:fill="FFFFFF"/>
+        <w:spacing w:before="100" w:beforeAutospacing="1" w:after="100" w:afterAutospacing="1" w:line="240" w:lineRule="auto"/>
+        <w:ind w:left="1080"/>
+        <w:jc w:val="both"/>
+        <w:rPr>
+          <w:rFonts w:eastAsiaTheme="minorEastAsia"/>
+          <w:b/>
+          <w:sz w:val="20"/>
+        </w:rPr>
+      </w:pPr>
+    </w:p>
+    <w:p>
+      <w:pPr>
+        <w:pStyle w:val="PargrafodaLista"/>
+        <w:shd w:val="clear" w:color="auto" w:fill="FFFFFF"/>
+        <w:spacing w:before="100" w:beforeAutospacing="1" w:after="100" w:afterAutospacing="1" w:line="240" w:lineRule="auto"/>
+        <w:ind w:left="1080"/>
+        <w:jc w:val="both"/>
+        <w:rPr>
+          <w:rFonts w:eastAsiaTheme="minorEastAsia"/>
+        </w:rPr>
+      </w:pPr>
+      <w:r>
+        <w:rPr>
+          <w:rFonts w:eastAsiaTheme="minorEastAsia"/>
+        </w:rPr>
+        <w:t>Para P2</w:t>
+      </w:r>
+      <w:r>
+        <w:rPr>
+          <w:rFonts w:eastAsiaTheme="minorEastAsia"/>
+        </w:rPr>
+        <w:t>:</w:t>
+      </w:r>
+    </w:p>
+    <w:p>
+      <w:pPr>
+        <w:pStyle w:val="PargrafodaLista"/>
+        <w:shd w:val="clear" w:color="auto" w:fill="FFFFFF"/>
+        <w:spacing w:before="100" w:beforeAutospacing="1" w:after="100" w:afterAutospacing="1" w:line="240" w:lineRule="auto"/>
+        <w:ind w:left="1080"/>
+        <w:jc w:val="both"/>
+        <w:rPr>
+          <w:rFonts w:eastAsiaTheme="minorEastAsia"/>
+        </w:rPr>
+      </w:pPr>
+    </w:p>
+    <w:p>
+      <w:pPr>
+        <w:pStyle w:val="PargrafodaLista"/>
+        <w:shd w:val="clear" w:color="auto" w:fill="FFFFFF"/>
+        <w:spacing w:before="100" w:beforeAutospacing="1" w:after="100" w:afterAutospacing="1" w:line="240" w:lineRule="auto"/>
+        <w:ind w:left="1080"/>
+        <w:jc w:val="both"/>
+        <w:rPr>
+          <w:rFonts w:eastAsiaTheme="minorEastAsia"/>
+          <w:sz w:val="20"/>
+        </w:rPr>
+      </w:pPr>
+      <m:oMathPara>
+        <m:oMathParaPr>
+          <m:jc m:val="left"/>
+        </m:oMathParaPr>
+        <m:oMath>
+          <m:r>
+            <w:rPr>
+              <w:rFonts w:ascii="Cambria Math" w:eastAsiaTheme="minorEastAsia" w:hAnsi="Cambria Math"/>
+              <w:sz w:val="20"/>
+            </w:rPr>
+            <m:t>T  =</m:t>
+          </m:r>
+          <m:f>
+            <m:fPr>
+              <m:ctrlPr>
+                <w:rPr>
+                  <w:rFonts w:ascii="Cambria Math" w:eastAsiaTheme="minorEastAsia" w:hAnsi="Cambria Math"/>
+                  <w:i/>
+                  <w:sz w:val="20"/>
+                </w:rPr>
+              </m:ctrlPr>
+            </m:fPr>
+            <m:num>
+              <m:r>
+                <w:rPr>
+                  <w:rFonts w:ascii="Cambria Math" w:eastAsiaTheme="minorEastAsia" w:hAnsi="Cambria Math"/>
+                  <w:sz w:val="20"/>
+                </w:rPr>
+                <m:t>(10^6*2)*0.1 + (10^6 *2 )*0.2 + (10^6*2)*0.5 + (10^6*2)*0.20</m:t>
+              </m:r>
+            </m:num>
+            <m:den>
+              <m:r>
+                <w:rPr>
+                  <w:rFonts w:ascii="Cambria Math" w:eastAsiaTheme="minorEastAsia" w:hAnsi="Cambria Math"/>
+                  <w:sz w:val="20"/>
+                </w:rPr>
+                <m:t>2* 10^9</m:t>
+              </m:r>
+            </m:den>
+          </m:f>
+        </m:oMath>
+      </m:oMathPara>
+    </w:p>
+    <w:p>
+      <w:pPr>
+        <w:pStyle w:val="PargrafodaLista"/>
+        <w:shd w:val="clear" w:color="auto" w:fill="FFFFFF"/>
+        <w:spacing w:before="100" w:beforeAutospacing="1" w:after="100" w:afterAutospacing="1" w:line="240" w:lineRule="auto"/>
+        <w:ind w:left="1080"/>
+        <w:jc w:val="both"/>
+        <w:rPr>
+          <w:rFonts w:eastAsiaTheme="minorEastAsia"/>
+          <w:sz w:val="20"/>
+        </w:rPr>
+      </w:pPr>
+    </w:p>
+    <w:p>
+      <w:pPr>
+        <w:pStyle w:val="PargrafodaLista"/>
+        <w:shd w:val="clear" w:color="auto" w:fill="FFFFFF"/>
+        <w:spacing w:before="100" w:beforeAutospacing="1" w:after="100" w:afterAutospacing="1" w:line="240" w:lineRule="auto"/>
+        <w:ind w:left="1080"/>
+        <w:jc w:val="both"/>
+        <w:rPr>
+          <w:rFonts w:eastAsiaTheme="minorEastAsia"/>
+          <w:b/>
+          <w:sz w:val="20"/>
+        </w:rPr>
+      </w:pPr>
+      <w:r>
+        <w:rPr>
+          <w:rFonts w:eastAsiaTheme="minorEastAsia"/>
+          <w:sz w:val="20"/>
+        </w:rPr>
+        <w:t>T =</w:t>
+      </w:r>
+      <w:r>
+        <w:rPr>
+          <w:rFonts w:eastAsiaTheme="minorEastAsia"/>
+          <w:b/>
+          <w:sz w:val="20"/>
+        </w:rPr>
+        <w:t xml:space="preserve">  </w:t>
+      </w:r>
+      <w:r>
+        <w:rPr>
+          <w:rFonts w:eastAsiaTheme="minorEastAsia"/>
+          <w:b/>
+          <w:sz w:val="20"/>
+        </w:rPr>
+        <w:t xml:space="preserve"> 1 * 10^-3 segundos.</w:t>
+      </w:r>
+    </w:p>
+    <w:p>
+      <w:pPr>
+        <w:pStyle w:val="PargrafodaLista"/>
+        <w:shd w:val="clear" w:color="auto" w:fill="FFFFFF"/>
+        <w:spacing w:before="100" w:beforeAutospacing="1" w:after="100" w:afterAutospacing="1" w:line="240" w:lineRule="auto"/>
+        <w:ind w:left="1080"/>
+        <w:jc w:val="both"/>
+        <w:rPr>
+          <w:rFonts w:eastAsiaTheme="minorEastAsia"/>
+          <w:b/>
+          <w:sz w:val="20"/>
+        </w:rPr>
+      </w:pPr>
+    </w:p>
+    <w:p>
+      <w:pPr>
+        <w:pStyle w:val="PargrafodaLista"/>
+        <w:shd w:val="clear" w:color="auto" w:fill="FFFFFF"/>
+        <w:spacing w:before="100" w:beforeAutospacing="1" w:after="100" w:afterAutospacing="1" w:line="240" w:lineRule="auto"/>
+        <w:ind w:left="1080"/>
+        <w:jc w:val="both"/>
+        <w:rPr>
+          <w:rFonts w:eastAsiaTheme="minorEastAsia"/>
+          <w:b/>
+          <w:sz w:val="20"/>
+        </w:rPr>
+      </w:pPr>
+      <w:r>
+        <w:rPr>
+          <w:rFonts w:eastAsiaTheme="minorEastAsia"/>
+          <w:b/>
+          <w:sz w:val="20"/>
+        </w:rPr>
+        <w:t>Logo P2, tem melhor desempenho.</w:t>
+      </w:r>
+    </w:p>
+    <w:p>
+      <w:pPr>
+        <w:pStyle w:val="PargrafodaLista"/>
+        <w:numPr>
+          <w:ilvl w:val="0"/>
+          <w:numId w:val="7"/>
+        </w:numPr>
+        <w:shd w:val="clear" w:color="auto" w:fill="FFFFFF"/>
+        <w:spacing w:before="100" w:beforeAutospacing="1" w:after="100" w:afterAutospacing="1" w:line="240" w:lineRule="auto"/>
+        <w:jc w:val="both"/>
+        <w:rPr>
+          <w:rFonts w:eastAsiaTheme="minorEastAsia"/>
+          <w:sz w:val="20"/>
+        </w:rPr>
+      </w:pPr>
+      <w:r>
+        <w:rPr>
+          <w:rFonts w:eastAsiaTheme="minorEastAsia"/>
+          <w:sz w:val="20"/>
+        </w:rPr>
+        <w:lastRenderedPageBreak/>
+        <w:t>Para P1:</w:t>
+      </w:r>
+    </w:p>
+    <w:p>
+      <w:pPr>
+        <w:pStyle w:val="PargrafodaLista"/>
+        <w:shd w:val="clear" w:color="auto" w:fill="FFFFFF"/>
+        <w:spacing w:before="100" w:beforeAutospacing="1" w:after="100" w:afterAutospacing="1" w:line="240" w:lineRule="auto"/>
+        <w:ind w:left="1080"/>
+        <w:jc w:val="both"/>
+        <w:rPr>
+          <w:rFonts w:eastAsiaTheme="minorEastAsia"/>
+          <w:sz w:val="20"/>
+        </w:rPr>
+      </w:pPr>
+      <w:r>
+        <w:rPr>
+          <w:rFonts w:eastAsiaTheme="minorEastAsia"/>
+          <w:sz w:val="20"/>
+        </w:rPr>
+        <w:t>CPI = C / N</w:t>
+      </w:r>
+    </w:p>
+    <w:p>
+      <w:pPr>
+        <w:pStyle w:val="PargrafodaLista"/>
+        <w:shd w:val="clear" w:color="auto" w:fill="FFFFFF"/>
+        <w:spacing w:before="100" w:beforeAutospacing="1" w:after="100" w:afterAutospacing="1" w:line="240" w:lineRule="auto"/>
+        <w:ind w:left="1080"/>
+        <w:jc w:val="both"/>
+        <w:rPr>
+          <w:rFonts w:eastAsiaTheme="minorEastAsia"/>
+          <w:b/>
+          <w:sz w:val="20"/>
+        </w:rPr>
+      </w:pPr>
+      <w:r>
+        <w:rPr>
+          <w:rFonts w:eastAsiaTheme="minorEastAsia"/>
+          <w:sz w:val="20"/>
+        </w:rPr>
+        <w:t>CPI = 2.7999 * 10^6 / 10^6 =</w:t>
+      </w:r>
+      <w:r>
+        <w:rPr>
+          <w:rFonts w:eastAsiaTheme="minorEastAsia"/>
+          <w:b/>
+          <w:sz w:val="20"/>
+        </w:rPr>
+        <w:t xml:space="preserve"> 2.8 Ciclos por instrução.</w:t>
+      </w:r>
+    </w:p>
+    <w:p>
+      <w:pPr>
+        <w:pStyle w:val="PargrafodaLista"/>
+        <w:shd w:val="clear" w:color="auto" w:fill="FFFFFF"/>
+        <w:spacing w:before="100" w:beforeAutospacing="1" w:after="100" w:afterAutospacing="1" w:line="240" w:lineRule="auto"/>
+        <w:ind w:left="1080"/>
+        <w:jc w:val="both"/>
+        <w:rPr>
+          <w:rFonts w:eastAsiaTheme="minorEastAsia"/>
+          <w:b/>
+          <w:sz w:val="20"/>
+        </w:rPr>
+      </w:pPr>
+    </w:p>
+    <w:p>
+      <w:pPr>
+        <w:pStyle w:val="PargrafodaLista"/>
+        <w:shd w:val="clear" w:color="auto" w:fill="FFFFFF"/>
+        <w:spacing w:before="100" w:beforeAutospacing="1" w:after="100" w:afterAutospacing="1" w:line="240" w:lineRule="auto"/>
+        <w:ind w:left="1080"/>
+        <w:jc w:val="both"/>
+        <w:rPr>
+          <w:rFonts w:eastAsiaTheme="minorEastAsia"/>
+          <w:sz w:val="20"/>
+        </w:rPr>
+      </w:pPr>
+      <w:r>
+        <w:rPr>
+          <w:rFonts w:eastAsiaTheme="minorEastAsia"/>
+          <w:sz w:val="20"/>
+        </w:rPr>
+        <w:t>Para P2:</w:t>
+      </w:r>
+    </w:p>
+    <w:p>
+      <w:pPr>
+        <w:pStyle w:val="PargrafodaLista"/>
+        <w:shd w:val="clear" w:color="auto" w:fill="FFFFFF"/>
+        <w:spacing w:before="100" w:beforeAutospacing="1" w:after="100" w:afterAutospacing="1" w:line="240" w:lineRule="auto"/>
+        <w:ind w:left="1080"/>
+        <w:jc w:val="both"/>
+        <w:rPr>
+          <w:rFonts w:eastAsiaTheme="minorEastAsia"/>
+          <w:sz w:val="20"/>
+        </w:rPr>
+      </w:pPr>
+      <w:r>
+        <w:rPr>
+          <w:rFonts w:eastAsiaTheme="minorEastAsia"/>
+          <w:sz w:val="20"/>
+        </w:rPr>
+        <w:t>CPI = C / N</w:t>
+      </w:r>
+    </w:p>
+    <w:p>
+      <w:pPr>
+        <w:pStyle w:val="PargrafodaLista"/>
+        <w:shd w:val="clear" w:color="auto" w:fill="FFFFFF"/>
+        <w:spacing w:before="100" w:beforeAutospacing="1" w:after="100" w:afterAutospacing="1" w:line="240" w:lineRule="auto"/>
+        <w:ind w:left="1080"/>
+        <w:jc w:val="both"/>
+        <w:rPr>
+          <w:rFonts w:eastAsiaTheme="minorEastAsia"/>
+          <w:b/>
+          <w:sz w:val="20"/>
+        </w:rPr>
+      </w:pPr>
+      <w:r>
+        <w:rPr>
+          <w:rFonts w:eastAsiaTheme="minorEastAsia"/>
+          <w:sz w:val="20"/>
+        </w:rPr>
+        <w:t>CPI = 2 * 10^6 / 10^6 =</w:t>
+      </w:r>
+      <w:r>
+        <w:rPr>
+          <w:rFonts w:eastAsiaTheme="minorEastAsia"/>
+          <w:b/>
+          <w:sz w:val="20"/>
+        </w:rPr>
+        <w:t xml:space="preserve"> 2 ciclos </w:t>
+      </w:r>
+      <w:r>
+        <w:rPr>
+          <w:rFonts w:eastAsiaTheme="minorEastAsia"/>
+          <w:b/>
+          <w:sz w:val="20"/>
+        </w:rPr>
+        <w:t>Ciclos por instrução</w:t>
+      </w:r>
+      <w:r>
+        <w:rPr>
+          <w:rFonts w:eastAsiaTheme="minorEastAsia"/>
+          <w:b/>
+          <w:sz w:val="20"/>
+        </w:rPr>
+        <w:t>.</w:t>
+      </w:r>
+    </w:p>
+    <w:p>
+      <w:pPr>
+        <w:pStyle w:val="PargrafodaLista"/>
+        <w:shd w:val="clear" w:color="auto" w:fill="FFFFFF"/>
+        <w:spacing w:before="100" w:beforeAutospacing="1" w:after="100" w:afterAutospacing="1" w:line="240" w:lineRule="auto"/>
+        <w:ind w:left="1080"/>
+        <w:jc w:val="both"/>
+        <w:rPr>
+          <w:rFonts w:eastAsiaTheme="minorEastAsia"/>
+          <w:b/>
+          <w:sz w:val="20"/>
+        </w:rPr>
+      </w:pPr>
+    </w:p>
+    <w:p>
+      <w:pPr>
+        <w:pStyle w:val="PargrafodaLista"/>
+        <w:numPr>
+          <w:ilvl w:val="0"/>
+          <w:numId w:val="7"/>
+        </w:numPr>
+        <w:shd w:val="clear" w:color="auto" w:fill="FFFFFF"/>
+        <w:spacing w:before="100" w:beforeAutospacing="1" w:after="100" w:afterAutospacing="1" w:line="240" w:lineRule="auto"/>
+        <w:jc w:val="both"/>
+        <w:rPr>
+          <w:rFonts w:eastAsiaTheme="minorEastAsia"/>
+          <w:b/>
+          <w:sz w:val="20"/>
+        </w:rPr>
+      </w:pPr>
+      <w:r>
+        <w:rPr>
+          <w:rFonts w:eastAsiaTheme="minorEastAsia"/>
+          <w:b/>
+          <w:sz w:val="20"/>
+        </w:rPr>
+        <w:t>Para P1, temos 2.8*10^6 Ciclos de clock.</w:t>
+      </w:r>
+    </w:p>
+    <w:p>
+      <w:pPr>
+        <w:pStyle w:val="PargrafodaLista"/>
+        <w:shd w:val="clear" w:color="auto" w:fill="FFFFFF"/>
+        <w:spacing w:before="100" w:beforeAutospacing="1" w:after="100" w:afterAutospacing="1" w:line="240" w:lineRule="auto"/>
+        <w:ind w:left="1080"/>
+        <w:jc w:val="both"/>
+        <w:rPr>
+          <w:rFonts w:eastAsiaTheme="minorEastAsia"/>
+          <w:b/>
+          <w:sz w:val="20"/>
+        </w:rPr>
+      </w:pPr>
+      <w:r>
+        <w:rPr>
+          <w:rFonts w:eastAsiaTheme="minorEastAsia"/>
+          <w:b/>
+          <w:sz w:val="20"/>
+        </w:rPr>
+        <w:t>Para P2, temos 2*10^6 Ciclos de clock.</w:t>
+      </w:r>
+    </w:p>
+    <w:p>
+      <w:pPr>
+        <w:pStyle w:val="PargrafodaLista"/>
+        <w:shd w:val="clear" w:color="auto" w:fill="FFFFFF"/>
+        <w:spacing w:before="100" w:beforeAutospacing="1" w:after="100" w:afterAutospacing="1" w:line="240" w:lineRule="auto"/>
+        <w:ind w:left="1080"/>
+        <w:jc w:val="both"/>
+        <w:rPr>
+          <w:rFonts w:eastAsiaTheme="minorEastAsia"/>
+          <w:b/>
+          <w:sz w:val="20"/>
+        </w:rPr>
+      </w:pPr>
+    </w:p>
+    <w:p>
+      <w:pPr>
+        <w:pStyle w:val="PargrafodaLista"/>
+        <w:shd w:val="clear" w:color="auto" w:fill="FFFFFF"/>
+        <w:spacing w:before="100" w:beforeAutospacing="1" w:after="100" w:afterAutospacing="1" w:line="240" w:lineRule="auto"/>
+        <w:ind w:left="1080"/>
+        <w:jc w:val="both"/>
+        <w:rPr>
+          <w:rFonts w:eastAsiaTheme="minorEastAsia"/>
+          <w:b/>
+          <w:sz w:val="20"/>
+        </w:rPr>
+      </w:pPr>
+    </w:p>
+    <w:p>
+      <w:pPr>
+        <w:pStyle w:val="PargrafodaLista"/>
+        <w:shd w:val="clear" w:color="auto" w:fill="FFFFFF"/>
+        <w:spacing w:before="100" w:beforeAutospacing="1" w:after="100" w:afterAutospacing="1" w:line="240" w:lineRule="auto"/>
+        <w:jc w:val="both"/>
+        <w:rPr>
+          <w:rFonts w:eastAsiaTheme="minorEastAsia"/>
+          <w:b/>
+        </w:rPr>
+      </w:pPr>
+    </w:p>
+    <w:p>
+      <w:pPr>
+        <w:pStyle w:val="PargrafodaLista"/>
+        <w:shd w:val="clear" w:color="auto" w:fill="FFFFFF"/>
+        <w:spacing w:before="100" w:beforeAutospacing="1" w:after="100" w:afterAutospacing="1" w:line="240" w:lineRule="auto"/>
+        <w:jc w:val="both"/>
+        <w:rPr>
+          <w:rFonts w:eastAsiaTheme="minorEastAsia"/>
+          <w:b/>
+        </w:rPr>
+      </w:pPr>
+    </w:p>
+    <w:p>
+      <w:pPr>
+        <w:pStyle w:val="PargrafodaLista"/>
+        <w:shd w:val="clear" w:color="auto" w:fill="FFFFFF"/>
+        <w:spacing w:before="100" w:beforeAutospacing="1" w:after="100" w:afterAutospacing="1" w:line="240" w:lineRule="auto"/>
+        <w:ind w:left="1080"/>
+        <w:jc w:val="both"/>
+        <w:rPr>
+          <w:rFonts w:eastAsiaTheme="minorEastAsia"/>
+          <w:b/>
+        </w:rPr>
+      </w:pPr>
+    </w:p>
+    <w:p>
+      <w:pPr>
+        <w:pStyle w:val="PargrafodaLista"/>
+        <w:shd w:val="clear" w:color="auto" w:fill="FFFFFF"/>
+        <w:spacing w:before="100" w:beforeAutospacing="1" w:after="100" w:afterAutospacing="1" w:line="240" w:lineRule="auto"/>
+        <w:ind w:left="1080"/>
+        <w:jc w:val="both"/>
+        <w:rPr>
+          <w:b/>
+          <w:sz w:val="20"/>
+        </w:rPr>
+      </w:pPr>
+    </w:p>
+    <w:p>
+      <w:pPr>
+        <w:pStyle w:val="PargrafodaLista"/>
+        <w:shd w:val="clear" w:color="auto" w:fill="FFFFFF"/>
+        <w:spacing w:before="100" w:beforeAutospacing="1" w:after="100" w:afterAutospacing="1" w:line="240" w:lineRule="auto"/>
+        <w:ind w:left="1080"/>
+        <w:jc w:val="both"/>
+        <w:rPr>
+          <w:b/>
+          <w:sz w:val="20"/>
+        </w:rPr>
+      </w:pPr>
+    </w:p>
+    <w:p>
+      <w:pPr>
+        <w:pStyle w:val="PargrafodaLista"/>
+        <w:shd w:val="clear" w:color="auto" w:fill="FFFFFF"/>
+        <w:spacing w:before="100" w:beforeAutospacing="1" w:after="100" w:afterAutospacing="1" w:line="240" w:lineRule="auto"/>
+        <w:ind w:left="1080"/>
+        <w:jc w:val="both"/>
+        <w:rPr>
+          <w:b/>
+        </w:rPr>
+      </w:pPr>
     </w:p>
     <w:p>
       <w:pPr>
@@ -3021,6 +4378,96 @@
     </w:lvl>
   </w:abstractNum>
   <w:abstractNum w:abstractNumId="1">
+    <w:nsid w:val="20760843"/>
+    <w:multiLevelType w:val="hybridMultilevel"/>
+    <w:tmpl w:val="429E0122"/>
+    <w:lvl w:ilvl="0" w:tplc="B17EE588">
+      <w:start w:val="1"/>
+      <w:numFmt w:val="lowerLetter"/>
+      <w:lvlText w:val="%1)"/>
+      <w:lvlJc w:val="left"/>
+      <w:pPr>
+        <w:ind w:left="1080" w:hanging="360"/>
+      </w:pPr>
+      <w:rPr>
+        <w:rFonts w:hint="default"/>
+        <w:b/>
+      </w:rPr>
+    </w:lvl>
+    <w:lvl w:ilvl="1" w:tplc="04160019" w:tentative="1">
+      <w:start w:val="1"/>
+      <w:numFmt w:val="lowerLetter"/>
+      <w:lvlText w:val="%2."/>
+      <w:lvlJc w:val="left"/>
+      <w:pPr>
+        <w:ind w:left="1800" w:hanging="360"/>
+      </w:pPr>
+    </w:lvl>
+    <w:lvl w:ilvl="2" w:tplc="0416001B" w:tentative="1">
+      <w:start w:val="1"/>
+      <w:numFmt w:val="lowerRoman"/>
+      <w:lvlText w:val="%3."/>
+      <w:lvlJc w:val="right"/>
+      <w:pPr>
+        <w:ind w:left="2520" w:hanging="180"/>
+      </w:pPr>
+    </w:lvl>
+    <w:lvl w:ilvl="3" w:tplc="0416000F" w:tentative="1">
+      <w:start w:val="1"/>
+      <w:numFmt w:val="decimal"/>
+      <w:lvlText w:val="%4."/>
+      <w:lvlJc w:val="left"/>
+      <w:pPr>
+        <w:ind w:left="3240" w:hanging="360"/>
+      </w:pPr>
+    </w:lvl>
+    <w:lvl w:ilvl="4" w:tplc="04160019" w:tentative="1">
+      <w:start w:val="1"/>
+      <w:numFmt w:val="lowerLetter"/>
+      <w:lvlText w:val="%5."/>
+      <w:lvlJc w:val="left"/>
+      <w:pPr>
+        <w:ind w:left="3960" w:hanging="360"/>
+      </w:pPr>
+    </w:lvl>
+    <w:lvl w:ilvl="5" w:tplc="0416001B" w:tentative="1">
+      <w:start w:val="1"/>
+      <w:numFmt w:val="lowerRoman"/>
+      <w:lvlText w:val="%6."/>
+      <w:lvlJc w:val="right"/>
+      <w:pPr>
+        <w:ind w:left="4680" w:hanging="180"/>
+      </w:pPr>
+    </w:lvl>
+    <w:lvl w:ilvl="6" w:tplc="0416000F" w:tentative="1">
+      <w:start w:val="1"/>
+      <w:numFmt w:val="decimal"/>
+      <w:lvlText w:val="%7."/>
+      <w:lvlJc w:val="left"/>
+      <w:pPr>
+        <w:ind w:left="5400" w:hanging="360"/>
+      </w:pPr>
+    </w:lvl>
+    <w:lvl w:ilvl="7" w:tplc="04160019" w:tentative="1">
+      <w:start w:val="1"/>
+      <w:numFmt w:val="lowerLetter"/>
+      <w:lvlText w:val="%8."/>
+      <w:lvlJc w:val="left"/>
+      <w:pPr>
+        <w:ind w:left="6120" w:hanging="360"/>
+      </w:pPr>
+    </w:lvl>
+    <w:lvl w:ilvl="8" w:tplc="0416001B" w:tentative="1">
+      <w:start w:val="1"/>
+      <w:numFmt w:val="lowerRoman"/>
+      <w:lvlText w:val="%9."/>
+      <w:lvlJc w:val="right"/>
+      <w:pPr>
+        <w:ind w:left="6840" w:hanging="180"/>
+      </w:pPr>
+    </w:lvl>
+  </w:abstractNum>
+  <w:abstractNum w:abstractNumId="2">
     <w:nsid w:val="326D4ECF"/>
     <w:multiLevelType w:val="hybridMultilevel"/>
     <w:tmpl w:val="28524FE8"/>
@@ -3110,7 +4557,7 @@
       </w:pPr>
     </w:lvl>
   </w:abstractNum>
-  <w:abstractNum w:abstractNumId="2">
+  <w:abstractNum w:abstractNumId="3">
     <w:nsid w:val="54E768BF"/>
     <w:multiLevelType w:val="hybridMultilevel"/>
     <w:tmpl w:val="C944DD7A"/>
@@ -3199,7 +4646,7 @@
       </w:pPr>
     </w:lvl>
   </w:abstractNum>
-  <w:abstractNum w:abstractNumId="3">
+  <w:abstractNum w:abstractNumId="4">
     <w:nsid w:val="58D3550D"/>
     <w:multiLevelType w:val="multilevel"/>
     <w:tmpl w:val="494A2AC8"/>
@@ -3348,7 +4795,7 @@
       </w:rPr>
     </w:lvl>
   </w:abstractNum>
-  <w:abstractNum w:abstractNumId="4">
+  <w:abstractNum w:abstractNumId="5">
     <w:nsid w:val="6324306A"/>
     <w:multiLevelType w:val="hybridMultilevel"/>
     <w:tmpl w:val="0DE440BE"/>
@@ -3438,7 +4885,7 @@
       </w:pPr>
     </w:lvl>
   </w:abstractNum>
-  <w:abstractNum w:abstractNumId="5">
+  <w:abstractNum w:abstractNumId="6">
     <w:nsid w:val="75B908CD"/>
     <w:multiLevelType w:val="hybridMultilevel"/>
     <w:tmpl w:val="58AE989E"/>
@@ -3552,22 +4999,25 @@
     </w:lvl>
   </w:abstractNum>
   <w:num w:numId="1">
-    <w:abstractNumId w:val="1"/>
+    <w:abstractNumId w:val="2"/>
   </w:num>
   <w:num w:numId="2">
-    <w:abstractNumId w:val="4"/>
+    <w:abstractNumId w:val="5"/>
   </w:num>
   <w:num w:numId="3">
-    <w:abstractNumId w:val="2"/>
+    <w:abstractNumId w:val="3"/>
   </w:num>
   <w:num w:numId="4">
-    <w:abstractNumId w:val="5"/>
+    <w:abstractNumId w:val="6"/>
   </w:num>
   <w:num w:numId="5">
-    <w:abstractNumId w:val="3"/>
+    <w:abstractNumId w:val="4"/>
   </w:num>
   <w:num w:numId="6">
     <w:abstractNumId w:val="0"/>
+  </w:num>
+  <w:num w:numId="7">
+    <w:abstractNumId w:val="1"/>
   </w:num>
 </w:numbering>
 </file>
@@ -4425,4 +5875,16 @@
   <a:objectDefaults/>
   <a:extraClrSchemeLst/>
 </a:theme>
+</file>
+
+<file path=customXml/item1.xml><?xml version="1.0" encoding="utf-8"?>
+<b:Sources xmlns:b="http://schemas.openxmlformats.org/officeDocument/2006/bibliography" xmlns="http://schemas.openxmlformats.org/officeDocument/2006/bibliography" SelectedStyle="\APA.XSL" StyleName="APA"/>
+</file>
+
+<file path=customXml/itemProps1.xml><?xml version="1.0" encoding="utf-8"?>
+<ds:datastoreItem xmlns:ds="http://schemas.openxmlformats.org/officeDocument/2006/customXml" ds:itemID="{D2C54D8F-C289-4D07-A24F-CB0A6E14628F}">
+  <ds:schemaRefs>
+    <ds:schemaRef ds:uri="http://schemas.openxmlformats.org/officeDocument/2006/bibliography"/>
+  </ds:schemaRefs>
+</ds:datastoreItem>
 </file>